--- a/003-1-Requerimientos Asociados.docx
+++ b/003-1-Requerimientos Asociados.docx
@@ -29,6 +29,55 @@
         <w:t xml:space="preserve"> </w:t>
       </w:r>
       <w:r>
+        <w:t xml:space="preserve"> – Roles del sistema</w:t>
+      </w:r>
+    </w:p>
+    <w:p/>
+    <w:p>
+      <w:pPr>
+        <w:pStyle w:val="Prrafodelista"/>
+        <w:numPr>
+          <w:ilvl w:val="0"/>
+          <w:numId w:val="2"/>
+        </w:numPr>
+      </w:pPr>
+      <w:r>
+        <w:rPr>
+          <w:b/>
+        </w:rPr>
+        <w:t xml:space="preserve">Usuario registro.- </w:t>
+      </w:r>
+      <w:r>
+        <w:t>Este usuario tendrá el acceso total a todas las funcionalidades del modulo de envió de datos de la PNP.</w:t>
+      </w:r>
+    </w:p>
+    <w:p>
+      <w:pPr>
+        <w:pStyle w:val="Ttulo2"/>
+      </w:pPr>
+    </w:p>
+    <w:p>
+      <w:pPr>
+        <w:pStyle w:val="Ttulo2"/>
+      </w:pPr>
+    </w:p>
+    <w:p>
+      <w:pPr>
+        <w:pStyle w:val="Ttulo2"/>
+      </w:pPr>
+      <w:r>
+        <w:t xml:space="preserve">Requerimiento asociado </w:t>
+      </w:r>
+      <w:r>
+        <w:t>RQ.PNP.00</w:t>
+      </w:r>
+      <w:r>
+        <w:t>2</w:t>
+      </w:r>
+      <w:r>
+        <w:t xml:space="preserve"> </w:t>
+      </w:r>
+      <w:r>
         <w:t xml:space="preserve"> – opciones del menú:</w:t>
       </w:r>
     </w:p>
@@ -66,27 +115,6 @@
         <w:rPr>
           <w:b/>
         </w:rPr>
-        <w:t>Registro &gt; Investigación</w:t>
-      </w:r>
-      <w:r>
-        <w:t xml:space="preserve">.- </w:t>
-      </w:r>
-      <w:r>
-        <w:t>Contiene las funcionalidades de registro y modificaciones de investigaciones e incautaciones.</w:t>
-      </w:r>
-    </w:p>
-    <w:p>
-      <w:pPr>
-        <w:pStyle w:val="Prrafodelista"/>
-        <w:numPr>
-          <w:ilvl w:val="0"/>
-          <w:numId w:val="2"/>
-        </w:numPr>
-      </w:pPr>
-      <w:r>
-        <w:rPr>
-          <w:b/>
-        </w:rPr>
         <w:t>Registro &gt; Reportes</w:t>
       </w:r>
       <w:r>
@@ -130,16 +158,153 @@
         <w:t xml:space="preserve">Requerimiento asociado </w:t>
       </w:r>
       <w:r>
+        <w:t>RQ.PNP.</w:t>
+      </w:r>
+      <w:r>
+        <w:rPr>
+          <w:rFonts w:ascii="Arial" w:eastAsia="Times New Roman" w:hAnsi="Arial" w:cs="Times New Roman"/>
+          <w:szCs w:val="20"/>
+          <w:lang w:eastAsia="es-ES"/>
+        </w:rPr>
+        <w:t xml:space="preserve"> </w:t>
+      </w:r>
+      <w:r>
+        <w:rPr>
+          <w:rFonts w:ascii="Arial" w:eastAsia="Times New Roman" w:hAnsi="Arial" w:cs="Times New Roman"/>
+          <w:szCs w:val="20"/>
+          <w:lang w:eastAsia="es-ES"/>
+        </w:rPr>
+        <w:t>003 – Acciones de auditoría</w:t>
+      </w:r>
+      <w:r>
+        <w:t>:</w:t>
+      </w:r>
+    </w:p>
+    <w:p/>
+    <w:p>
+      <w:pPr>
+        <w:pStyle w:val="Prrafodelista"/>
+        <w:numPr>
+          <w:ilvl w:val="0"/>
+          <w:numId w:val="8"/>
+        </w:numPr>
+      </w:pPr>
+      <w:r>
+        <w:t>AC001</w:t>
+      </w:r>
+      <w:r>
+        <w:t>: "Ingresar al sistema"</w:t>
+      </w:r>
+    </w:p>
+    <w:p>
+      <w:pPr>
+        <w:pStyle w:val="Prrafodelista"/>
+        <w:numPr>
+          <w:ilvl w:val="0"/>
+          <w:numId w:val="8"/>
+        </w:numPr>
+      </w:pPr>
+      <w:r>
+        <w:t xml:space="preserve">AC002: </w:t>
+      </w:r>
+      <w:r>
+        <w:t>"Administrar listas"</w:t>
+      </w:r>
+    </w:p>
+    <w:p>
+      <w:pPr>
+        <w:pStyle w:val="Prrafodelista"/>
+        <w:numPr>
+          <w:ilvl w:val="0"/>
+          <w:numId w:val="8"/>
+        </w:numPr>
+      </w:pPr>
+      <w:r>
+        <w:t xml:space="preserve">AC003: </w:t>
+      </w:r>
+      <w:r>
+        <w:t>"Buscar investigaciones"</w:t>
+      </w:r>
+    </w:p>
+    <w:p>
+      <w:pPr>
+        <w:pStyle w:val="Prrafodelista"/>
+        <w:numPr>
+          <w:ilvl w:val="0"/>
+          <w:numId w:val="8"/>
+        </w:numPr>
+      </w:pPr>
+      <w:r>
+        <w:t xml:space="preserve">AC004: </w:t>
+      </w:r>
+      <w:r>
+        <w:t>"Exportar datos"</w:t>
+      </w:r>
+    </w:p>
+    <w:p>
+      <w:pPr>
+        <w:pStyle w:val="Prrafodelista"/>
+        <w:numPr>
+          <w:ilvl w:val="0"/>
+          <w:numId w:val="8"/>
+        </w:numPr>
+      </w:pPr>
+      <w:r>
+        <w:t>AC005: "Enviar datos al INEI"</w:t>
+      </w:r>
+    </w:p>
+    <w:p>
+      <w:pPr>
+        <w:pStyle w:val="Prrafodelista"/>
+        <w:numPr>
+          <w:ilvl w:val="0"/>
+          <w:numId w:val="8"/>
+        </w:numPr>
+      </w:pPr>
+      <w:r>
+        <w:t>AC006: "Generar estadísticas totalizadas"</w:t>
+      </w:r>
+    </w:p>
+    <w:p>
+      <w:pPr>
+        <w:pStyle w:val="Prrafodelista"/>
+        <w:numPr>
+          <w:ilvl w:val="0"/>
+          <w:numId w:val="8"/>
+        </w:numPr>
+      </w:pPr>
+      <w:r>
+        <w:t>AC006: "Generar estadísticas totalizadas"</w:t>
+      </w:r>
+    </w:p>
+    <w:p>
+      <w:pPr>
+        <w:pStyle w:val="Prrafodelista"/>
+      </w:pPr>
+    </w:p>
+    <w:p/>
+    <w:p>
+      <w:pPr>
+        <w:pStyle w:val="Ttulo2"/>
+      </w:pPr>
+      <w:r>
+        <w:lastRenderedPageBreak/>
+        <w:t xml:space="preserve">Requerimiento asociado </w:t>
+      </w:r>
+      <w:r>
         <w:t>RQ.PNP.00</w:t>
       </w:r>
       <w:r>
-        <w:t xml:space="preserve">2 </w:t>
+        <w:t>4</w:t>
+      </w:r>
+      <w:r>
+        <w:t xml:space="preserve"> </w:t>
       </w:r>
       <w:r>
         <w:t xml:space="preserve">– </w:t>
       </w:r>
       <w:r>
-        <w:t>Listado de tipologías de delito precedente del módulo registro de la PNP</w:t>
+        <w:t>Listado de tipologías de delito precedente</w:t>
       </w:r>
       <w:r>
         <w:t>:</w:t>
@@ -386,7 +551,6 @@
         </w:numPr>
       </w:pPr>
       <w:r>
-        <w:lastRenderedPageBreak/>
         <w:t>Otros (señalar)</w:t>
       </w:r>
     </w:p>
@@ -850,6 +1014,119 @@
     </w:lvl>
   </w:abstractNum>
   <w:abstractNum w:abstractNumId="4">
+    <w:nsid w:val="76782B11"/>
+    <w:multiLevelType w:val="hybridMultilevel"/>
+    <w:tmpl w:val="E8FA787C"/>
+    <w:lvl w:ilvl="0" w:tplc="280A0001">
+      <w:start w:val="1"/>
+      <w:numFmt w:val="bullet"/>
+      <w:lvlText w:val=""/>
+      <w:lvlJc w:val="left"/>
+      <w:pPr>
+        <w:ind w:left="720" w:hanging="360"/>
+      </w:pPr>
+      <w:rPr>
+        <w:rFonts w:ascii="Symbol" w:hAnsi="Symbol" w:hint="default"/>
+      </w:rPr>
+    </w:lvl>
+    <w:lvl w:ilvl="1" w:tplc="280A0003" w:tentative="1">
+      <w:start w:val="1"/>
+      <w:numFmt w:val="bullet"/>
+      <w:lvlText w:val="o"/>
+      <w:lvlJc w:val="left"/>
+      <w:pPr>
+        <w:ind w:left="1440" w:hanging="360"/>
+      </w:pPr>
+      <w:rPr>
+        <w:rFonts w:ascii="Courier New" w:hAnsi="Courier New" w:cs="Courier New" w:hint="default"/>
+      </w:rPr>
+    </w:lvl>
+    <w:lvl w:ilvl="2" w:tplc="280A0005" w:tentative="1">
+      <w:start w:val="1"/>
+      <w:numFmt w:val="bullet"/>
+      <w:lvlText w:val=""/>
+      <w:lvlJc w:val="left"/>
+      <w:pPr>
+        <w:ind w:left="2160" w:hanging="360"/>
+      </w:pPr>
+      <w:rPr>
+        <w:rFonts w:ascii="Wingdings" w:hAnsi="Wingdings" w:hint="default"/>
+      </w:rPr>
+    </w:lvl>
+    <w:lvl w:ilvl="3" w:tplc="280A0001" w:tentative="1">
+      <w:start w:val="1"/>
+      <w:numFmt w:val="bullet"/>
+      <w:lvlText w:val=""/>
+      <w:lvlJc w:val="left"/>
+      <w:pPr>
+        <w:ind w:left="2880" w:hanging="360"/>
+      </w:pPr>
+      <w:rPr>
+        <w:rFonts w:ascii="Symbol" w:hAnsi="Symbol" w:hint="default"/>
+      </w:rPr>
+    </w:lvl>
+    <w:lvl w:ilvl="4" w:tplc="280A0003" w:tentative="1">
+      <w:start w:val="1"/>
+      <w:numFmt w:val="bullet"/>
+      <w:lvlText w:val="o"/>
+      <w:lvlJc w:val="left"/>
+      <w:pPr>
+        <w:ind w:left="3600" w:hanging="360"/>
+      </w:pPr>
+      <w:rPr>
+        <w:rFonts w:ascii="Courier New" w:hAnsi="Courier New" w:cs="Courier New" w:hint="default"/>
+      </w:rPr>
+    </w:lvl>
+    <w:lvl w:ilvl="5" w:tplc="280A0005" w:tentative="1">
+      <w:start w:val="1"/>
+      <w:numFmt w:val="bullet"/>
+      <w:lvlText w:val=""/>
+      <w:lvlJc w:val="left"/>
+      <w:pPr>
+        <w:ind w:left="4320" w:hanging="360"/>
+      </w:pPr>
+      <w:rPr>
+        <w:rFonts w:ascii="Wingdings" w:hAnsi="Wingdings" w:hint="default"/>
+      </w:rPr>
+    </w:lvl>
+    <w:lvl w:ilvl="6" w:tplc="280A0001" w:tentative="1">
+      <w:start w:val="1"/>
+      <w:numFmt w:val="bullet"/>
+      <w:lvlText w:val=""/>
+      <w:lvlJc w:val="left"/>
+      <w:pPr>
+        <w:ind w:left="5040" w:hanging="360"/>
+      </w:pPr>
+      <w:rPr>
+        <w:rFonts w:ascii="Symbol" w:hAnsi="Symbol" w:hint="default"/>
+      </w:rPr>
+    </w:lvl>
+    <w:lvl w:ilvl="7" w:tplc="280A0003" w:tentative="1">
+      <w:start w:val="1"/>
+      <w:numFmt w:val="bullet"/>
+      <w:lvlText w:val="o"/>
+      <w:lvlJc w:val="left"/>
+      <w:pPr>
+        <w:ind w:left="5760" w:hanging="360"/>
+      </w:pPr>
+      <w:rPr>
+        <w:rFonts w:ascii="Courier New" w:hAnsi="Courier New" w:cs="Courier New" w:hint="default"/>
+      </w:rPr>
+    </w:lvl>
+    <w:lvl w:ilvl="8" w:tplc="280A0005" w:tentative="1">
+      <w:start w:val="1"/>
+      <w:numFmt w:val="bullet"/>
+      <w:lvlText w:val=""/>
+      <w:lvlJc w:val="left"/>
+      <w:pPr>
+        <w:ind w:left="6480" w:hanging="360"/>
+      </w:pPr>
+      <w:rPr>
+        <w:rFonts w:ascii="Wingdings" w:hAnsi="Wingdings" w:hint="default"/>
+      </w:rPr>
+    </w:lvl>
+  </w:abstractNum>
+  <w:abstractNum w:abstractNumId="5">
     <w:nsid w:val="7B055513"/>
     <w:multiLevelType w:val="hybridMultilevel"/>
     <w:tmpl w:val="6BF2AD92"/>
@@ -962,7 +1239,7 @@
       </w:rPr>
     </w:lvl>
   </w:abstractNum>
-  <w:abstractNum w:abstractNumId="5">
+  <w:abstractNum w:abstractNumId="6">
     <w:nsid w:val="7B1364B4"/>
     <w:multiLevelType w:val="hybridMultilevel"/>
     <w:tmpl w:val="2B70D72E"/>
@@ -1075,7 +1352,7 @@
       </w:rPr>
     </w:lvl>
   </w:abstractNum>
-  <w:abstractNum w:abstractNumId="6">
+  <w:abstractNum w:abstractNumId="7">
     <w:nsid w:val="7D184AA5"/>
     <w:multiLevelType w:val="hybridMultilevel"/>
     <w:tmpl w:val="BBC60C6C"/>
@@ -1198,16 +1475,19 @@
     <w:abstractNumId w:val="1"/>
   </w:num>
   <w:num w:numId="4">
-    <w:abstractNumId w:val="6"/>
+    <w:abstractNumId w:val="7"/>
   </w:num>
   <w:num w:numId="5">
-    <w:abstractNumId w:val="4"/>
+    <w:abstractNumId w:val="5"/>
   </w:num>
   <w:num w:numId="6">
-    <w:abstractNumId w:val="5"/>
+    <w:abstractNumId w:val="6"/>
   </w:num>
   <w:num w:numId="7">
     <w:abstractNumId w:val="2"/>
+  </w:num>
+  <w:num w:numId="8">
+    <w:abstractNumId w:val="4"/>
   </w:num>
 </w:numbering>
 </file>
